--- a/面向对象的系统分析文档.docx
+++ b/面向对象的系统分析文档.docx
@@ -24,13 +24,7 @@
         <w:t>康复诊疗排班系统面向对象的系统分析文档</w:t>
       </w:r>
     </w:p>
-    <w:p>
-      <w:pPr>
-        <w:rPr>
-          <w:rFonts w:hint="eastAsia"/>
-        </w:rPr>
-      </w:pPr>
-    </w:p>
+    <w:p/>
     <w:p>
       <w:pPr>
         <w:outlineLvl w:val="1"/>
@@ -182,7 +176,7 @@
       <w:pPr>
         <w:outlineLvl w:val="1"/>
         <w:rPr>
-          <w:rFonts w:ascii="宋体" w:eastAsia="宋体" w:hAnsi="宋体" w:hint="eastAsia"/>
+          <w:rFonts w:ascii="宋体" w:eastAsia="宋体" w:hAnsi="宋体"/>
           <w:b/>
           <w:bCs/>
           <w:sz w:val="28"/>
@@ -217,7 +211,7 @@
           <w:rFonts w:ascii="宋体" w:eastAsia="宋体" w:hAnsi="宋体" w:hint="eastAsia"/>
           <w:sz w:val="24"/>
         </w:rPr>
-        <w:t>医生管理治疗流程顺序图</w:t>
+        <w:t>脚本</w:t>
       </w:r>
       <w:r>
         <w:rPr>
@@ -229,270 +223,26 @@
     </w:p>
     <w:p>
       <w:pPr>
-        <w:pStyle w:val="a9"/>
-        <w:numPr>
-          <w:ilvl w:val="0"/>
-          <w:numId w:val="2"/>
-        </w:numPr>
-        <w:ind w:leftChars="191" w:left="860"/>
-        <w:rPr>
-          <w:rFonts w:ascii="宋体" w:eastAsia="宋体" w:hAnsi="宋体"/>
-        </w:rPr>
-      </w:pPr>
-      <w:r>
-        <w:rPr>
-          <w:rFonts w:ascii="宋体" w:eastAsia="宋体" w:hAnsi="宋体" w:hint="eastAsia"/>
-        </w:rPr>
-        <w:t>医生注册账户。</w:t>
-      </w:r>
-    </w:p>
-    <w:p>
-      <w:pPr>
-        <w:pStyle w:val="a9"/>
-        <w:numPr>
-          <w:ilvl w:val="0"/>
-          <w:numId w:val="2"/>
-        </w:numPr>
-        <w:ind w:leftChars="191" w:left="860"/>
-        <w:rPr>
-          <w:rFonts w:ascii="宋体" w:eastAsia="宋体" w:hAnsi="宋体"/>
-        </w:rPr>
-      </w:pPr>
-      <w:r>
-        <w:rPr>
-          <w:rFonts w:ascii="宋体" w:eastAsia="宋体" w:hAnsi="宋体" w:hint="eastAsia"/>
-        </w:rPr>
-        <w:t>医生登录系统。</w:t>
-      </w:r>
-    </w:p>
-    <w:p>
-      <w:pPr>
-        <w:pStyle w:val="a9"/>
-        <w:numPr>
-          <w:ilvl w:val="0"/>
-          <w:numId w:val="2"/>
-        </w:numPr>
-        <w:ind w:leftChars="191" w:left="860"/>
-        <w:rPr>
-          <w:rFonts w:ascii="宋体" w:eastAsia="宋体" w:hAnsi="宋体"/>
-        </w:rPr>
-      </w:pPr>
-      <w:r>
-        <w:rPr>
-          <w:rFonts w:ascii="宋体" w:eastAsia="宋体" w:hAnsi="宋体" w:hint="eastAsia"/>
-        </w:rPr>
-        <w:t>医生报道。</w:t>
-      </w:r>
-    </w:p>
-    <w:p>
-      <w:pPr>
-        <w:pStyle w:val="a9"/>
-        <w:numPr>
-          <w:ilvl w:val="0"/>
-          <w:numId w:val="2"/>
-        </w:numPr>
-        <w:ind w:leftChars="191" w:left="860"/>
-        <w:rPr>
-          <w:rFonts w:ascii="宋体" w:eastAsia="宋体" w:hAnsi="宋体"/>
-        </w:rPr>
-      </w:pPr>
-      <w:r>
-        <w:rPr>
-          <w:rFonts w:ascii="宋体" w:eastAsia="宋体" w:hAnsi="宋体" w:hint="eastAsia"/>
-        </w:rPr>
-        <w:t>医生查询病人的治疗流程。</w:t>
-      </w:r>
-    </w:p>
-    <w:p>
-      <w:pPr>
-        <w:pStyle w:val="a9"/>
-        <w:numPr>
-          <w:ilvl w:val="0"/>
-          <w:numId w:val="2"/>
-        </w:numPr>
-        <w:ind w:leftChars="191" w:left="860"/>
-        <w:rPr>
-          <w:rFonts w:ascii="宋体" w:eastAsia="宋体" w:hAnsi="宋体"/>
-        </w:rPr>
-      </w:pPr>
-      <w:r>
-        <w:rPr>
-          <w:rFonts w:ascii="宋体" w:eastAsia="宋体" w:hAnsi="宋体" w:hint="eastAsia"/>
-        </w:rPr>
-        <w:t>系统读取治疗流程信息。</w:t>
-      </w:r>
-    </w:p>
-    <w:p>
-      <w:pPr>
-        <w:pStyle w:val="a9"/>
-        <w:numPr>
-          <w:ilvl w:val="0"/>
-          <w:numId w:val="2"/>
-        </w:numPr>
-        <w:ind w:leftChars="191" w:left="860"/>
-        <w:rPr>
-          <w:rFonts w:ascii="宋体" w:eastAsia="宋体" w:hAnsi="宋体"/>
-        </w:rPr>
-      </w:pPr>
-      <w:r>
-        <w:rPr>
-          <w:rFonts w:ascii="宋体" w:eastAsia="宋体" w:hAnsi="宋体" w:hint="eastAsia"/>
-        </w:rPr>
-        <w:t>系统返回查询的治疗流程信息给医生。</w:t>
-      </w:r>
-    </w:p>
-    <w:p>
-      <w:pPr>
-        <w:pStyle w:val="a9"/>
-        <w:numPr>
-          <w:ilvl w:val="0"/>
-          <w:numId w:val="2"/>
-        </w:numPr>
-        <w:ind w:leftChars="191" w:left="860"/>
-        <w:rPr>
-          <w:rFonts w:ascii="宋体" w:eastAsia="宋体" w:hAnsi="宋体"/>
-        </w:rPr>
-      </w:pPr>
-      <w:r>
-        <w:rPr>
-          <w:rFonts w:ascii="宋体" w:eastAsia="宋体" w:hAnsi="宋体" w:hint="eastAsia"/>
-        </w:rPr>
-        <w:t>医生返回查询的治疗流程信息。</w:t>
-      </w:r>
-    </w:p>
-    <w:p>
-      <w:pPr>
-        <w:pStyle w:val="a9"/>
-        <w:numPr>
-          <w:ilvl w:val="0"/>
-          <w:numId w:val="2"/>
-        </w:numPr>
-        <w:ind w:leftChars="191" w:left="860"/>
-        <w:rPr>
-          <w:rFonts w:ascii="宋体" w:eastAsia="宋体" w:hAnsi="宋体"/>
-        </w:rPr>
-      </w:pPr>
-      <w:r>
-        <w:rPr>
-          <w:rFonts w:ascii="宋体" w:eastAsia="宋体" w:hAnsi="宋体" w:hint="eastAsia"/>
+        <w:jc w:val="center"/>
+        <w:outlineLvl w:val="1"/>
+        <w:rPr>
+          <w:rFonts w:ascii="宋体" w:eastAsia="宋体" w:hAnsi="宋体"/>
+          <w:b/>
+          <w:bCs/>
+          <w:sz w:val="28"/>
+          <w:szCs w:val="28"/>
+        </w:rPr>
+      </w:pPr>
+      <w:r>
+        <w:rPr>
+          <w:noProof/>
         </w:rPr>
         <w:lastRenderedPageBreak/>
-        <w:t>医生编辑治疗流程。</w:t>
-      </w:r>
-    </w:p>
-    <w:p>
-      <w:pPr>
-        <w:pStyle w:val="a9"/>
-        <w:numPr>
-          <w:ilvl w:val="0"/>
-          <w:numId w:val="2"/>
-        </w:numPr>
-        <w:ind w:leftChars="191" w:left="860"/>
-        <w:rPr>
-          <w:rFonts w:ascii="宋体" w:eastAsia="宋体" w:hAnsi="宋体"/>
-        </w:rPr>
-      </w:pPr>
-      <w:r>
-        <w:rPr>
-          <w:rFonts w:ascii="宋体" w:eastAsia="宋体" w:hAnsi="宋体" w:hint="eastAsia"/>
-        </w:rPr>
-        <w:t>系统更新治疗流程。</w:t>
-      </w:r>
-    </w:p>
-    <w:p>
-      <w:pPr>
-        <w:pStyle w:val="a9"/>
-        <w:numPr>
-          <w:ilvl w:val="0"/>
-          <w:numId w:val="2"/>
-        </w:numPr>
-        <w:ind w:leftChars="191" w:left="860"/>
-        <w:rPr>
-          <w:rFonts w:ascii="宋体" w:eastAsia="宋体" w:hAnsi="宋体"/>
-        </w:rPr>
-      </w:pPr>
-      <w:r>
-        <w:rPr>
-          <w:rFonts w:ascii="宋体" w:eastAsia="宋体" w:hAnsi="宋体" w:hint="eastAsia"/>
-        </w:rPr>
-        <w:t>系统更新治疗流程。</w:t>
-      </w:r>
-    </w:p>
-    <w:p>
-      <w:pPr>
-        <w:pStyle w:val="a9"/>
-        <w:numPr>
-          <w:ilvl w:val="0"/>
-          <w:numId w:val="2"/>
-        </w:numPr>
-        <w:ind w:leftChars="191" w:left="860"/>
-        <w:rPr>
-          <w:rFonts w:ascii="宋体" w:eastAsia="宋体" w:hAnsi="宋体"/>
-        </w:rPr>
-      </w:pPr>
-      <w:r>
-        <w:rPr>
-          <w:rFonts w:ascii="宋体" w:eastAsia="宋体" w:hAnsi="宋体" w:hint="eastAsia"/>
-        </w:rPr>
-        <w:t>医生管理治疗项目。</w:t>
-      </w:r>
-    </w:p>
-    <w:p>
-      <w:pPr>
-        <w:pStyle w:val="a9"/>
-        <w:numPr>
-          <w:ilvl w:val="0"/>
-          <w:numId w:val="2"/>
-        </w:numPr>
-        <w:ind w:leftChars="191" w:left="860"/>
-        <w:rPr>
-          <w:rFonts w:ascii="宋体" w:eastAsia="宋体" w:hAnsi="宋体"/>
-        </w:rPr>
-      </w:pPr>
-      <w:r>
-        <w:rPr>
-          <w:rFonts w:ascii="宋体" w:eastAsia="宋体" w:hAnsi="宋体" w:hint="eastAsia"/>
-        </w:rPr>
-        <w:t>医生确认项目。</w:t>
-      </w:r>
-    </w:p>
-    <w:p>
-      <w:pPr>
-        <w:pStyle w:val="a9"/>
-        <w:numPr>
-          <w:ilvl w:val="0"/>
-          <w:numId w:val="2"/>
-        </w:numPr>
-        <w:ind w:leftChars="191" w:left="860"/>
-        <w:rPr>
-          <w:rFonts w:ascii="宋体" w:eastAsia="宋体" w:hAnsi="宋体"/>
-        </w:rPr>
-      </w:pPr>
-      <w:r>
-        <w:rPr>
-          <w:rFonts w:ascii="宋体" w:eastAsia="宋体" w:hAnsi="宋体" w:hint="eastAsia"/>
-        </w:rPr>
-        <w:t>系统返回更新后的治疗流程信息。</w:t>
-      </w:r>
-    </w:p>
-    <w:p>
-      <w:pPr>
-        <w:pStyle w:val="a9"/>
-        <w:ind w:left="860"/>
-        <w:jc w:val="center"/>
-        <w:rPr>
-          <w:rFonts w:ascii="宋体" w:eastAsia="宋体" w:hAnsi="宋体" w:hint="eastAsia"/>
-        </w:rPr>
-      </w:pPr>
-      <w:r>
-        <w:rPr>
-          <w:rFonts w:ascii="宋体" w:eastAsia="宋体" w:hAnsi="宋体"/>
-        </w:rPr>
         <w:drawing>
-          <wp:inline distT="0" distB="0" distL="0" distR="0" wp14:anchorId="2ADEA07A" wp14:editId="01E156F5">
-            <wp:extent cx="3321050" cy="3195101"/>
-            <wp:effectExtent l="0" t="0" r="0" b="5715"/>
-            <wp:docPr id="391490813" name="图片 1"/>
+          <wp:inline distT="0" distB="0" distL="0" distR="0" wp14:anchorId="08D62751" wp14:editId="35B50C85">
+            <wp:extent cx="2298700" cy="2584450"/>
+            <wp:effectExtent l="0" t="0" r="6350" b="6350"/>
+            <wp:docPr id="357933263" name="图片 2"/>
             <wp:cNvGraphicFramePr>
               <a:graphicFrameLocks xmlns:a="http://schemas.openxmlformats.org/drawingml/2006/main" noChangeAspect="1"/>
             </wp:cNvGraphicFramePr>
@@ -500,11 +250,441 @@
               <a:graphicData uri="http://schemas.openxmlformats.org/drawingml/2006/picture">
                 <pic:pic xmlns:pic="http://schemas.openxmlformats.org/drawingml/2006/picture">
                   <pic:nvPicPr>
-                    <pic:cNvPr id="391490813" name=""/>
+                    <pic:cNvPr id="0" name="Picture 3"/>
+                    <pic:cNvPicPr>
+                      <a:picLocks noChangeAspect="1" noChangeArrowheads="1"/>
+                    </pic:cNvPicPr>
+                  </pic:nvPicPr>
+                  <pic:blipFill>
+                    <a:blip r:embed="rId6">
+                      <a:extLst>
+                        <a:ext uri="{28A0092B-C50C-407E-A947-70E740481C1C}">
+                          <a14:useLocalDpi xmlns:a14="http://schemas.microsoft.com/office/drawing/2010/main" val="0"/>
+                        </a:ext>
+                      </a:extLst>
+                    </a:blip>
+                    <a:srcRect/>
+                    <a:stretch>
+                      <a:fillRect/>
+                    </a:stretch>
+                  </pic:blipFill>
+                  <pic:spPr bwMode="auto">
+                    <a:xfrm>
+                      <a:off x="0" y="0"/>
+                      <a:ext cx="2298700" cy="2584450"/>
+                    </a:xfrm>
+                    <a:prstGeom prst="rect">
+                      <a:avLst/>
+                    </a:prstGeom>
+                    <a:noFill/>
+                    <a:ln>
+                      <a:noFill/>
+                    </a:ln>
+                  </pic:spPr>
+                </pic:pic>
+              </a:graphicData>
+            </a:graphic>
+          </wp:inline>
+        </w:drawing>
+      </w:r>
+    </w:p>
+    <w:p>
+      <w:pPr>
+        <w:pStyle w:val="a9"/>
+        <w:numPr>
+          <w:ilvl w:val="0"/>
+          <w:numId w:val="5"/>
+        </w:numPr>
+        <w:rPr>
+          <w:rFonts w:ascii="宋体" w:eastAsia="宋体" w:hAnsi="宋体"/>
+          <w:sz w:val="24"/>
+        </w:rPr>
+      </w:pPr>
+      <w:r>
+        <w:rPr>
+          <w:rFonts w:ascii="宋体" w:eastAsia="宋体" w:hAnsi="宋体" w:hint="eastAsia"/>
+          <w:sz w:val="24"/>
+        </w:rPr>
+        <w:t>事件追踪</w:t>
+      </w:r>
+      <w:r>
+        <w:rPr>
+          <w:rFonts w:ascii="宋体" w:eastAsia="宋体" w:hAnsi="宋体" w:hint="eastAsia"/>
+          <w:sz w:val="24"/>
+        </w:rPr>
+        <w:t>图：</w:t>
+      </w:r>
+    </w:p>
+    <w:p>
+      <w:pPr>
+        <w:outlineLvl w:val="1"/>
+        <w:rPr>
+          <w:rFonts w:ascii="宋体" w:eastAsia="宋体" w:hAnsi="宋体" w:hint="eastAsia"/>
+          <w:b/>
+          <w:bCs/>
+          <w:sz w:val="28"/>
+          <w:szCs w:val="28"/>
+        </w:rPr>
+      </w:pPr>
+      <w:r>
+        <w:rPr>
+          <w:noProof/>
+        </w:rPr>
+        <w:drawing>
+          <wp:inline distT="0" distB="0" distL="0" distR="0" wp14:anchorId="6E5ABDDE" wp14:editId="1A5B5E4D">
+            <wp:extent cx="5274310" cy="2315210"/>
+            <wp:effectExtent l="0" t="0" r="0" b="8890"/>
+            <wp:docPr id="802582406" name="图片 4"/>
+            <wp:cNvGraphicFramePr>
+              <a:graphicFrameLocks xmlns:a="http://schemas.openxmlformats.org/drawingml/2006/main" noChangeAspect="1"/>
+            </wp:cNvGraphicFramePr>
+            <a:graphic xmlns:a="http://schemas.openxmlformats.org/drawingml/2006/main">
+              <a:graphicData uri="http://schemas.openxmlformats.org/drawingml/2006/picture">
+                <pic:pic xmlns:pic="http://schemas.openxmlformats.org/drawingml/2006/picture">
+                  <pic:nvPicPr>
+                    <pic:cNvPr id="0" name="Picture 10"/>
+                    <pic:cNvPicPr>
+                      <a:picLocks noChangeAspect="1" noChangeArrowheads="1"/>
+                    </pic:cNvPicPr>
+                  </pic:nvPicPr>
+                  <pic:blipFill>
+                    <a:blip r:embed="rId7">
+                      <a:extLst>
+                        <a:ext uri="{28A0092B-C50C-407E-A947-70E740481C1C}">
+                          <a14:useLocalDpi xmlns:a14="http://schemas.microsoft.com/office/drawing/2010/main" val="0"/>
+                        </a:ext>
+                      </a:extLst>
+                    </a:blip>
+                    <a:srcRect/>
+                    <a:stretch>
+                      <a:fillRect/>
+                    </a:stretch>
+                  </pic:blipFill>
+                  <pic:spPr bwMode="auto">
+                    <a:xfrm>
+                      <a:off x="0" y="0"/>
+                      <a:ext cx="5274310" cy="2315210"/>
+                    </a:xfrm>
+                    <a:prstGeom prst="rect">
+                      <a:avLst/>
+                    </a:prstGeom>
+                    <a:noFill/>
+                    <a:ln>
+                      <a:noFill/>
+                    </a:ln>
+                  </pic:spPr>
+                </pic:pic>
+              </a:graphicData>
+            </a:graphic>
+          </wp:inline>
+        </w:drawing>
+      </w:r>
+    </w:p>
+    <w:p>
+      <w:pPr>
+        <w:pStyle w:val="a9"/>
+        <w:numPr>
+          <w:ilvl w:val="0"/>
+          <w:numId w:val="5"/>
+        </w:numPr>
+        <w:rPr>
+          <w:rFonts w:ascii="宋体" w:eastAsia="宋体" w:hAnsi="宋体"/>
+          <w:sz w:val="24"/>
+        </w:rPr>
+      </w:pPr>
+      <w:r>
+        <w:rPr>
+          <w:rFonts w:ascii="宋体" w:eastAsia="宋体" w:hAnsi="宋体" w:hint="eastAsia"/>
+          <w:sz w:val="24"/>
+        </w:rPr>
+        <w:t>医生管理治疗流程顺序图</w:t>
+      </w:r>
+      <w:r>
+        <w:rPr>
+          <w:rFonts w:ascii="宋体" w:eastAsia="宋体" w:hAnsi="宋体" w:hint="eastAsia"/>
+          <w:sz w:val="24"/>
+        </w:rPr>
+        <w:t>：</w:t>
+      </w:r>
+    </w:p>
+    <w:p>
+      <w:pPr>
+        <w:pStyle w:val="a9"/>
+        <w:numPr>
+          <w:ilvl w:val="0"/>
+          <w:numId w:val="2"/>
+        </w:numPr>
+        <w:ind w:leftChars="191" w:left="860"/>
+        <w:rPr>
+          <w:rFonts w:ascii="宋体" w:eastAsia="宋体" w:hAnsi="宋体"/>
+        </w:rPr>
+      </w:pPr>
+      <w:r>
+        <w:rPr>
+          <w:rFonts w:ascii="宋体" w:eastAsia="宋体" w:hAnsi="宋体" w:hint="eastAsia"/>
+        </w:rPr>
+        <w:t>医生注册账户。</w:t>
+      </w:r>
+    </w:p>
+    <w:p>
+      <w:pPr>
+        <w:pStyle w:val="a9"/>
+        <w:numPr>
+          <w:ilvl w:val="0"/>
+          <w:numId w:val="2"/>
+        </w:numPr>
+        <w:ind w:leftChars="191" w:left="860"/>
+        <w:rPr>
+          <w:rFonts w:ascii="宋体" w:eastAsia="宋体" w:hAnsi="宋体"/>
+        </w:rPr>
+      </w:pPr>
+      <w:r>
+        <w:rPr>
+          <w:rFonts w:ascii="宋体" w:eastAsia="宋体" w:hAnsi="宋体" w:hint="eastAsia"/>
+        </w:rPr>
+        <w:t>医生登录系统。</w:t>
+      </w:r>
+    </w:p>
+    <w:p>
+      <w:pPr>
+        <w:pStyle w:val="a9"/>
+        <w:numPr>
+          <w:ilvl w:val="0"/>
+          <w:numId w:val="2"/>
+        </w:numPr>
+        <w:ind w:leftChars="191" w:left="860"/>
+        <w:rPr>
+          <w:rFonts w:ascii="宋体" w:eastAsia="宋体" w:hAnsi="宋体"/>
+        </w:rPr>
+      </w:pPr>
+      <w:r>
+        <w:rPr>
+          <w:rFonts w:ascii="宋体" w:eastAsia="宋体" w:hAnsi="宋体" w:hint="eastAsia"/>
+        </w:rPr>
+        <w:t>医生报道。</w:t>
+      </w:r>
+    </w:p>
+    <w:p>
+      <w:pPr>
+        <w:pStyle w:val="a9"/>
+        <w:numPr>
+          <w:ilvl w:val="0"/>
+          <w:numId w:val="2"/>
+        </w:numPr>
+        <w:ind w:leftChars="191" w:left="860"/>
+        <w:rPr>
+          <w:rFonts w:ascii="宋体" w:eastAsia="宋体" w:hAnsi="宋体"/>
+        </w:rPr>
+      </w:pPr>
+      <w:r>
+        <w:rPr>
+          <w:rFonts w:ascii="宋体" w:eastAsia="宋体" w:hAnsi="宋体" w:hint="eastAsia"/>
+        </w:rPr>
+        <w:t>医生查询病人的治疗流程。</w:t>
+      </w:r>
+    </w:p>
+    <w:p>
+      <w:pPr>
+        <w:pStyle w:val="a9"/>
+        <w:numPr>
+          <w:ilvl w:val="0"/>
+          <w:numId w:val="2"/>
+        </w:numPr>
+        <w:ind w:leftChars="191" w:left="860"/>
+        <w:rPr>
+          <w:rFonts w:ascii="宋体" w:eastAsia="宋体" w:hAnsi="宋体"/>
+        </w:rPr>
+      </w:pPr>
+      <w:r>
+        <w:rPr>
+          <w:rFonts w:ascii="宋体" w:eastAsia="宋体" w:hAnsi="宋体" w:hint="eastAsia"/>
+        </w:rPr>
+        <w:t>系统读取治疗流程信息。</w:t>
+      </w:r>
+    </w:p>
+    <w:p>
+      <w:pPr>
+        <w:pStyle w:val="a9"/>
+        <w:numPr>
+          <w:ilvl w:val="0"/>
+          <w:numId w:val="2"/>
+        </w:numPr>
+        <w:ind w:leftChars="191" w:left="860"/>
+        <w:rPr>
+          <w:rFonts w:ascii="宋体" w:eastAsia="宋体" w:hAnsi="宋体"/>
+        </w:rPr>
+      </w:pPr>
+      <w:r>
+        <w:rPr>
+          <w:rFonts w:ascii="宋体" w:eastAsia="宋体" w:hAnsi="宋体" w:hint="eastAsia"/>
+        </w:rPr>
+        <w:t>系统返回查询的治疗流程信息给医生。</w:t>
+      </w:r>
+    </w:p>
+    <w:p>
+      <w:pPr>
+        <w:pStyle w:val="a9"/>
+        <w:numPr>
+          <w:ilvl w:val="0"/>
+          <w:numId w:val="2"/>
+        </w:numPr>
+        <w:ind w:leftChars="191" w:left="860"/>
+        <w:rPr>
+          <w:rFonts w:ascii="宋体" w:eastAsia="宋体" w:hAnsi="宋体"/>
+        </w:rPr>
+      </w:pPr>
+      <w:r>
+        <w:rPr>
+          <w:rFonts w:ascii="宋体" w:eastAsia="宋体" w:hAnsi="宋体" w:hint="eastAsia"/>
+        </w:rPr>
+        <w:t>医生返回查询的治疗流程信息。</w:t>
+      </w:r>
+    </w:p>
+    <w:p>
+      <w:pPr>
+        <w:pStyle w:val="a9"/>
+        <w:numPr>
+          <w:ilvl w:val="0"/>
+          <w:numId w:val="2"/>
+        </w:numPr>
+        <w:ind w:leftChars="191" w:left="860"/>
+        <w:rPr>
+          <w:rFonts w:ascii="宋体" w:eastAsia="宋体" w:hAnsi="宋体"/>
+        </w:rPr>
+      </w:pPr>
+      <w:r>
+        <w:rPr>
+          <w:rFonts w:ascii="宋体" w:eastAsia="宋体" w:hAnsi="宋体" w:hint="eastAsia"/>
+        </w:rPr>
+        <w:t>医生编辑治疗流程。</w:t>
+      </w:r>
+    </w:p>
+    <w:p>
+      <w:pPr>
+        <w:pStyle w:val="a9"/>
+        <w:numPr>
+          <w:ilvl w:val="0"/>
+          <w:numId w:val="2"/>
+        </w:numPr>
+        <w:ind w:leftChars="191" w:left="860"/>
+        <w:rPr>
+          <w:rFonts w:ascii="宋体" w:eastAsia="宋体" w:hAnsi="宋体"/>
+        </w:rPr>
+      </w:pPr>
+      <w:r>
+        <w:rPr>
+          <w:rFonts w:ascii="宋体" w:eastAsia="宋体" w:hAnsi="宋体" w:hint="eastAsia"/>
+        </w:rPr>
+        <w:t>系统更新治疗流程。</w:t>
+      </w:r>
+    </w:p>
+    <w:p>
+      <w:pPr>
+        <w:pStyle w:val="a9"/>
+        <w:numPr>
+          <w:ilvl w:val="0"/>
+          <w:numId w:val="2"/>
+        </w:numPr>
+        <w:ind w:leftChars="191" w:left="860"/>
+        <w:rPr>
+          <w:rFonts w:ascii="宋体" w:eastAsia="宋体" w:hAnsi="宋体"/>
+        </w:rPr>
+      </w:pPr>
+      <w:r>
+        <w:rPr>
+          <w:rFonts w:ascii="宋体" w:eastAsia="宋体" w:hAnsi="宋体" w:hint="eastAsia"/>
+        </w:rPr>
+        <w:t>系统更新治疗流程。</w:t>
+      </w:r>
+    </w:p>
+    <w:p>
+      <w:pPr>
+        <w:pStyle w:val="a9"/>
+        <w:numPr>
+          <w:ilvl w:val="0"/>
+          <w:numId w:val="2"/>
+        </w:numPr>
+        <w:ind w:leftChars="191" w:left="860"/>
+        <w:rPr>
+          <w:rFonts w:ascii="宋体" w:eastAsia="宋体" w:hAnsi="宋体"/>
+        </w:rPr>
+      </w:pPr>
+      <w:r>
+        <w:rPr>
+          <w:rFonts w:ascii="宋体" w:eastAsia="宋体" w:hAnsi="宋体" w:hint="eastAsia"/>
+        </w:rPr>
+        <w:t>医生管理治疗项目。</w:t>
+      </w:r>
+    </w:p>
+    <w:p>
+      <w:pPr>
+        <w:pStyle w:val="a9"/>
+        <w:numPr>
+          <w:ilvl w:val="0"/>
+          <w:numId w:val="2"/>
+        </w:numPr>
+        <w:ind w:leftChars="191" w:left="860"/>
+        <w:rPr>
+          <w:rFonts w:ascii="宋体" w:eastAsia="宋体" w:hAnsi="宋体"/>
+        </w:rPr>
+      </w:pPr>
+      <w:r>
+        <w:rPr>
+          <w:rFonts w:ascii="宋体" w:eastAsia="宋体" w:hAnsi="宋体" w:hint="eastAsia"/>
+        </w:rPr>
+        <w:t>医生确认项目。</w:t>
+      </w:r>
+    </w:p>
+    <w:p>
+      <w:pPr>
+        <w:pStyle w:val="a9"/>
+        <w:numPr>
+          <w:ilvl w:val="0"/>
+          <w:numId w:val="2"/>
+        </w:numPr>
+        <w:ind w:leftChars="191" w:left="860"/>
+        <w:rPr>
+          <w:rFonts w:ascii="宋体" w:eastAsia="宋体" w:hAnsi="宋体"/>
+        </w:rPr>
+      </w:pPr>
+      <w:r>
+        <w:rPr>
+          <w:rFonts w:ascii="宋体" w:eastAsia="宋体" w:hAnsi="宋体" w:hint="eastAsia"/>
+        </w:rPr>
+        <w:lastRenderedPageBreak/>
+        <w:t>系统返回更新后的治疗流程信息。</w:t>
+      </w:r>
+    </w:p>
+    <w:p>
+      <w:pPr>
+        <w:pStyle w:val="a9"/>
+        <w:ind w:left="860"/>
+        <w:jc w:val="center"/>
+        <w:rPr>
+          <w:rFonts w:ascii="宋体" w:eastAsia="宋体" w:hAnsi="宋体"/>
+        </w:rPr>
+      </w:pPr>
+      <w:r>
+        <w:rPr>
+          <w:rFonts w:ascii="宋体" w:eastAsia="宋体" w:hAnsi="宋体"/>
+        </w:rPr>
+        <w:drawing>
+          <wp:inline distT="0" distB="0" distL="0" distR="0" wp14:anchorId="0EDC42DB" wp14:editId="7DFC72F1">
+            <wp:extent cx="3604260" cy="3495342"/>
+            <wp:effectExtent l="0" t="0" r="0" b="0"/>
+            <wp:docPr id="496218839" name="图片 1"/>
+            <wp:cNvGraphicFramePr>
+              <a:graphicFrameLocks xmlns:a="http://schemas.openxmlformats.org/drawingml/2006/main" noChangeAspect="1"/>
+            </wp:cNvGraphicFramePr>
+            <a:graphic xmlns:a="http://schemas.openxmlformats.org/drawingml/2006/main">
+              <a:graphicData uri="http://schemas.openxmlformats.org/drawingml/2006/picture">
+                <pic:pic xmlns:pic="http://schemas.openxmlformats.org/drawingml/2006/picture">
+                  <pic:nvPicPr>
+                    <pic:cNvPr id="496218839" name=""/>
                     <pic:cNvPicPr/>
                   </pic:nvPicPr>
                   <pic:blipFill>
-                    <a:blip r:embed="rId6"/>
+                    <a:blip r:embed="rId8"/>
                     <a:stretch>
                       <a:fillRect/>
                     </a:stretch>
@@ -512,7 +692,7 @@
                   <pic:spPr>
                     <a:xfrm>
                       <a:off x="0" y="0"/>
-                      <a:ext cx="3325646" cy="3199523"/>
+                      <a:ext cx="3615535" cy="3506276"/>
                     </a:xfrm>
                     <a:prstGeom prst="rect">
                       <a:avLst/>
@@ -719,12 +899,15 @@
         </w:rPr>
       </w:pPr>
       <w:r>
+        <w:rPr>
+          <w:rFonts w:ascii="宋体" w:eastAsia="宋体" w:hAnsi="宋体"/>
+        </w:rPr>
         <w:lastRenderedPageBreak/>
         <w:drawing>
-          <wp:inline distT="0" distB="0" distL="0" distR="0" wp14:anchorId="00B1FF2D" wp14:editId="51D1DB0C">
-            <wp:extent cx="3638110" cy="3651250"/>
-            <wp:effectExtent l="0" t="0" r="635" b="6350"/>
-            <wp:docPr id="821870154" name="图片 1"/>
+          <wp:inline distT="0" distB="0" distL="0" distR="0" wp14:anchorId="189CA6FA" wp14:editId="531C57AB">
+            <wp:extent cx="3350260" cy="3380108"/>
+            <wp:effectExtent l="0" t="0" r="2540" b="0"/>
+            <wp:docPr id="1511024210" name="图片 1"/>
             <wp:cNvGraphicFramePr>
               <a:graphicFrameLocks xmlns:a="http://schemas.openxmlformats.org/drawingml/2006/main" noChangeAspect="1"/>
             </wp:cNvGraphicFramePr>
@@ -732,11 +915,11 @@
               <a:graphicData uri="http://schemas.openxmlformats.org/drawingml/2006/picture">
                 <pic:pic xmlns:pic="http://schemas.openxmlformats.org/drawingml/2006/picture">
                   <pic:nvPicPr>
-                    <pic:cNvPr id="821870154" name=""/>
+                    <pic:cNvPr id="1511024210" name=""/>
                     <pic:cNvPicPr/>
                   </pic:nvPicPr>
                   <pic:blipFill>
-                    <a:blip r:embed="rId7"/>
+                    <a:blip r:embed="rId9"/>
                     <a:stretch>
                       <a:fillRect/>
                     </a:stretch>
@@ -744,7 +927,7 @@
                   <pic:spPr>
                     <a:xfrm>
                       <a:off x="0" y="0"/>
-                      <a:ext cx="3645511" cy="3658678"/>
+                      <a:ext cx="3355065" cy="3384956"/>
                     </a:xfrm>
                     <a:prstGeom prst="rect">
                       <a:avLst/>
@@ -760,7 +943,7 @@
     <w:p>
       <w:pPr>
         <w:rPr>
-          <w:rFonts w:ascii="宋体" w:eastAsia="宋体" w:hAnsi="宋体" w:hint="eastAsia"/>
+          <w:rFonts w:ascii="宋体" w:eastAsia="宋体" w:hAnsi="宋体"/>
         </w:rPr>
       </w:pPr>
     </w:p>
@@ -827,7 +1010,7 @@
         <w:pStyle w:val="a9"/>
         <w:ind w:left="440" w:firstLine="400"/>
         <w:rPr>
-          <w:rFonts w:ascii="宋体" w:eastAsia="宋体" w:hAnsi="宋体" w:hint="eastAsia"/>
+          <w:rFonts w:ascii="宋体" w:eastAsia="宋体" w:hAnsi="宋体"/>
           <w:sz w:val="21"/>
           <w:szCs w:val="21"/>
         </w:rPr>
@@ -854,7 +1037,7 @@
         <w:pStyle w:val="a9"/>
         <w:ind w:left="440" w:firstLine="400"/>
         <w:rPr>
-          <w:rFonts w:ascii="宋体" w:eastAsia="宋体" w:hAnsi="宋体" w:hint="eastAsia"/>
+          <w:rFonts w:ascii="宋体" w:eastAsia="宋体" w:hAnsi="宋体"/>
           <w:sz w:val="21"/>
           <w:szCs w:val="21"/>
         </w:rPr>
@@ -881,7 +1064,7 @@
         <w:pStyle w:val="a9"/>
         <w:ind w:left="440" w:firstLine="400"/>
         <w:rPr>
-          <w:rFonts w:ascii="宋体" w:eastAsia="宋体" w:hAnsi="宋体" w:hint="eastAsia"/>
+          <w:rFonts w:ascii="宋体" w:eastAsia="宋体" w:hAnsi="宋体"/>
           <w:sz w:val="21"/>
           <w:szCs w:val="21"/>
         </w:rPr>
@@ -1089,8 +1272,19 @@
           <w:sz w:val="21"/>
           <w:szCs w:val="21"/>
         </w:rPr>
-        <w:t>医生管理治疗项目：医生在系统中管理治疗项目，选择开启或结束特定的治</w:t>
-      </w:r>
+        <w:t>医生管理治疗项目：医生在系统中管理治疗项目，选择开启或结束特定的治疗项目，系统更新相应的治疗项目状态。</w:t>
+      </w:r>
+    </w:p>
+    <w:p>
+      <w:pPr>
+        <w:pStyle w:val="a9"/>
+        <w:ind w:left="440" w:firstLine="400"/>
+        <w:rPr>
+          <w:rFonts w:ascii="宋体" w:eastAsia="宋体" w:hAnsi="宋体"/>
+          <w:sz w:val="21"/>
+          <w:szCs w:val="21"/>
+        </w:rPr>
+      </w:pPr>
       <w:r>
         <w:rPr>
           <w:rFonts w:ascii="宋体" w:eastAsia="宋体" w:hAnsi="宋体" w:hint="eastAsia"/>
@@ -1098,7 +1292,15 @@
           <w:szCs w:val="21"/>
         </w:rPr>
         <w:lastRenderedPageBreak/>
-        <w:t>疗项目，系统更新相应的治疗项目状态。</w:t>
+        <w:t>11、</w:t>
+      </w:r>
+      <w:r>
+        <w:rPr>
+          <w:rFonts w:ascii="宋体" w:eastAsia="宋体" w:hAnsi="宋体" w:hint="eastAsia"/>
+          <w:sz w:val="21"/>
+          <w:szCs w:val="21"/>
+        </w:rPr>
+        <w:t>医生确认项目：医生确认所做的操作，系统保存并记录操作结果。</w:t>
       </w:r>
     </w:p>
     <w:p>
@@ -1117,15 +1319,15 @@
           <w:sz w:val="21"/>
           <w:szCs w:val="21"/>
         </w:rPr>
-        <w:t>11、</w:t>
-      </w:r>
-      <w:r>
-        <w:rPr>
-          <w:rFonts w:ascii="宋体" w:eastAsia="宋体" w:hAnsi="宋体" w:hint="eastAsia"/>
-          <w:sz w:val="21"/>
-          <w:szCs w:val="21"/>
-        </w:rPr>
-        <w:t>医生确认项目：医生确认所做的操作，系统保存并记录操作结果。</w:t>
+        <w:t>12、</w:t>
+      </w:r>
+      <w:r>
+        <w:rPr>
+          <w:rFonts w:ascii="宋体" w:eastAsia="宋体" w:hAnsi="宋体" w:hint="eastAsia"/>
+          <w:sz w:val="21"/>
+          <w:szCs w:val="21"/>
+        </w:rPr>
+        <w:t>系统更新治疗项目：系统根据医生的管理操作，更新相应的治疗项目信息。</w:t>
       </w:r>
     </w:p>
     <w:p>
@@ -1144,33 +1346,6 @@
           <w:sz w:val="21"/>
           <w:szCs w:val="21"/>
         </w:rPr>
-        <w:t>12、</w:t>
-      </w:r>
-      <w:r>
-        <w:rPr>
-          <w:rFonts w:ascii="宋体" w:eastAsia="宋体" w:hAnsi="宋体" w:hint="eastAsia"/>
-          <w:sz w:val="21"/>
-          <w:szCs w:val="21"/>
-        </w:rPr>
-        <w:t>系统更新治疗项目：系统根据医生的管理操作，更新相应的治疗项目信息。</w:t>
-      </w:r>
-    </w:p>
-    <w:p>
-      <w:pPr>
-        <w:pStyle w:val="a9"/>
-        <w:ind w:left="440" w:firstLine="400"/>
-        <w:rPr>
-          <w:rFonts w:ascii="宋体" w:eastAsia="宋体" w:hAnsi="宋体" w:hint="eastAsia"/>
-          <w:sz w:val="21"/>
-          <w:szCs w:val="21"/>
-        </w:rPr>
-      </w:pPr>
-      <w:r>
-        <w:rPr>
-          <w:rFonts w:ascii="宋体" w:eastAsia="宋体" w:hAnsi="宋体" w:hint="eastAsia"/>
-          <w:sz w:val="21"/>
-          <w:szCs w:val="21"/>
-        </w:rPr>
         <w:t>13、</w:t>
       </w:r>
       <w:r>
@@ -1186,7 +1361,7 @@
       <w:pPr>
         <w:jc w:val="center"/>
         <w:rPr>
-          <w:rFonts w:ascii="宋体" w:eastAsia="宋体" w:hAnsi="宋体" w:hint="eastAsia"/>
+          <w:rFonts w:ascii="宋体" w:eastAsia="宋体" w:hAnsi="宋体"/>
         </w:rPr>
       </w:pPr>
       <w:r>
@@ -1211,7 +1386,7 @@
                     </pic:cNvPicPr>
                   </pic:nvPicPr>
                   <pic:blipFill>
-                    <a:blip r:embed="rId8">
+                    <a:blip r:embed="rId10">
                       <a:extLst>
                         <a:ext uri="{28A0092B-C50C-407E-A947-70E740481C1C}">
                           <a14:useLocalDpi xmlns:a14="http://schemas.microsoft.com/office/drawing/2010/main" val="0"/>
@@ -1268,442 +1443,23 @@
     <w:p>
       <w:pPr>
         <w:pStyle w:val="a9"/>
-        <w:ind w:left="440" w:firstLine="400"/>
-        <w:rPr>
-          <w:rFonts w:ascii="宋体" w:eastAsia="宋体" w:hAnsi="宋体" w:cs="Segoe UI"/>
-          <w:color w:val="0D0D0D"/>
-          <w:sz w:val="21"/>
-          <w:szCs w:val="21"/>
-          <w:shd w:val="clear" w:color="auto" w:fill="FFFFFF"/>
-        </w:rPr>
-      </w:pPr>
-      <w:r>
-        <w:rPr>
-          <w:rFonts w:ascii="宋体" w:eastAsia="宋体" w:hAnsi="宋体" w:cs="Segoe UI"/>
-          <w:color w:val="0D0D0D"/>
-          <w:sz w:val="21"/>
-          <w:szCs w:val="21"/>
-          <w:shd w:val="clear" w:color="auto" w:fill="FFFFFF"/>
-        </w:rPr>
-        <w:t>该状态图展示了用户（医生和病人）在康复诊疗排班系统中的交互过程，从登录系统到管理和查看治疗流程的全过程。该状态图有助于理解系统的各个操作状态及其转换条件。</w:t>
-      </w:r>
-    </w:p>
-    <w:p>
-      <w:pPr>
-        <w:pStyle w:val="a9"/>
-        <w:ind w:left="440" w:firstLine="400"/>
-        <w:rPr>
-          <w:rFonts w:ascii="宋体" w:eastAsia="宋体" w:hAnsi="宋体" w:cs="Segoe UI" w:hint="eastAsia"/>
-          <w:color w:val="0D0D0D"/>
-          <w:sz w:val="21"/>
-          <w:szCs w:val="21"/>
-          <w:shd w:val="clear" w:color="auto" w:fill="FFFFFF"/>
-        </w:rPr>
-      </w:pPr>
-    </w:p>
-    <w:p>
-      <w:pPr>
-        <w:pStyle w:val="a9"/>
-        <w:ind w:left="440" w:firstLine="400"/>
-        <w:rPr>
-          <w:rFonts w:ascii="宋体" w:eastAsia="宋体" w:hAnsi="宋体"/>
-          <w:sz w:val="21"/>
-          <w:szCs w:val="21"/>
-        </w:rPr>
-      </w:pPr>
-      <w:r>
-        <w:rPr>
-          <w:rFonts w:ascii="宋体" w:eastAsia="宋体" w:hAnsi="宋体" w:hint="eastAsia"/>
-          <w:sz w:val="21"/>
-          <w:szCs w:val="21"/>
-        </w:rPr>
-        <w:t>1、</w:t>
-      </w:r>
-      <w:r>
-        <w:rPr>
-          <w:rFonts w:ascii="宋体" w:eastAsia="宋体" w:hAnsi="宋体" w:hint="eastAsia"/>
-          <w:sz w:val="21"/>
-          <w:szCs w:val="21"/>
-        </w:rPr>
-        <w:t>输入身份信息和密码：用户（医生或病人）输入系统登录所需的身份信息和密码。</w:t>
-      </w:r>
-    </w:p>
-    <w:p>
-      <w:pPr>
-        <w:pStyle w:val="a9"/>
-        <w:ind w:left="440" w:firstLine="400"/>
-        <w:rPr>
-          <w:rFonts w:ascii="宋体" w:eastAsia="宋体" w:hAnsi="宋体"/>
-          <w:sz w:val="21"/>
-          <w:szCs w:val="21"/>
-        </w:rPr>
-      </w:pPr>
-      <w:r>
-        <w:rPr>
-          <w:rFonts w:ascii="宋体" w:eastAsia="宋体" w:hAnsi="宋体" w:hint="eastAsia"/>
-          <w:sz w:val="21"/>
-          <w:szCs w:val="21"/>
-        </w:rPr>
-        <w:t>2、</w:t>
-      </w:r>
-      <w:r>
-        <w:rPr>
-          <w:rFonts w:ascii="宋体" w:eastAsia="宋体" w:hAnsi="宋体" w:hint="eastAsia"/>
-          <w:sz w:val="21"/>
-          <w:szCs w:val="21"/>
-        </w:rPr>
-        <w:t>验证信息是否正确：系统检查输入的身份信息和密码是否正确。如果信息不正确，则返回重新输入身份信息和密码。如果信息正确，则进入系统。</w:t>
-      </w:r>
-    </w:p>
-    <w:p>
-      <w:pPr>
-        <w:pStyle w:val="a9"/>
-        <w:ind w:left="440" w:firstLine="400"/>
-        <w:rPr>
-          <w:rFonts w:ascii="宋体" w:eastAsia="宋体" w:hAnsi="宋体"/>
-          <w:sz w:val="21"/>
-          <w:szCs w:val="21"/>
-        </w:rPr>
-      </w:pPr>
-      <w:r>
-        <w:rPr>
-          <w:rFonts w:ascii="宋体" w:eastAsia="宋体" w:hAnsi="宋体" w:hint="eastAsia"/>
-          <w:sz w:val="21"/>
-          <w:szCs w:val="21"/>
-        </w:rPr>
-        <w:t>3、</w:t>
-      </w:r>
-      <w:r>
-        <w:rPr>
-          <w:rFonts w:ascii="宋体" w:eastAsia="宋体" w:hAnsi="宋体" w:hint="eastAsia"/>
-          <w:sz w:val="21"/>
-          <w:szCs w:val="21"/>
-        </w:rPr>
-        <w:t>进入系统：用户成功登录系统。</w:t>
-      </w:r>
-    </w:p>
-    <w:p>
-      <w:pPr>
-        <w:pStyle w:val="a9"/>
-        <w:ind w:left="440" w:firstLine="400"/>
-        <w:rPr>
-          <w:rFonts w:ascii="宋体" w:eastAsia="宋体" w:hAnsi="宋体"/>
-          <w:sz w:val="21"/>
-          <w:szCs w:val="21"/>
-        </w:rPr>
-      </w:pPr>
-      <w:r>
-        <w:rPr>
-          <w:rFonts w:ascii="宋体" w:eastAsia="宋体" w:hAnsi="宋体" w:hint="eastAsia"/>
-          <w:sz w:val="21"/>
-          <w:szCs w:val="21"/>
-        </w:rPr>
-        <w:t>4、</w:t>
-      </w:r>
-      <w:r>
-        <w:rPr>
-          <w:rFonts w:ascii="宋体" w:eastAsia="宋体" w:hAnsi="宋体" w:hint="eastAsia"/>
-          <w:sz w:val="21"/>
-          <w:szCs w:val="21"/>
-        </w:rPr>
-        <w:t>检查是否报道：系统检查用户是否已经报道。如果没有报道，系统提示用户进行报道。如果已经报道，则继续下一步。</w:t>
-      </w:r>
-    </w:p>
-    <w:p>
-      <w:pPr>
-        <w:pStyle w:val="a9"/>
-        <w:ind w:left="440" w:firstLine="400"/>
-        <w:rPr>
-          <w:rFonts w:ascii="宋体" w:eastAsia="宋体" w:hAnsi="宋体"/>
-          <w:sz w:val="21"/>
-          <w:szCs w:val="21"/>
-        </w:rPr>
-      </w:pPr>
-      <w:r>
-        <w:rPr>
-          <w:rFonts w:ascii="宋体" w:eastAsia="宋体" w:hAnsi="宋体" w:hint="eastAsia"/>
-          <w:sz w:val="21"/>
-          <w:szCs w:val="21"/>
-        </w:rPr>
-        <w:t>5、</w:t>
-      </w:r>
-      <w:r>
-        <w:rPr>
-          <w:rFonts w:ascii="宋体" w:eastAsia="宋体" w:hAnsi="宋体" w:hint="eastAsia"/>
-          <w:sz w:val="21"/>
-          <w:szCs w:val="21"/>
-        </w:rPr>
-        <w:t>显示用户信息：系统显示当前登录用户的个人信息。</w:t>
-      </w:r>
-    </w:p>
-    <w:p>
-      <w:pPr>
-        <w:pStyle w:val="a9"/>
-        <w:ind w:left="440" w:firstLine="400"/>
-        <w:rPr>
-          <w:rFonts w:ascii="宋体" w:eastAsia="宋体" w:hAnsi="宋体"/>
-          <w:sz w:val="21"/>
-          <w:szCs w:val="21"/>
-        </w:rPr>
-      </w:pPr>
-      <w:r>
-        <w:rPr>
-          <w:rFonts w:ascii="宋体" w:eastAsia="宋体" w:hAnsi="宋体" w:hint="eastAsia"/>
-          <w:sz w:val="21"/>
-          <w:szCs w:val="21"/>
-        </w:rPr>
-        <w:t>6、</w:t>
-      </w:r>
-      <w:r>
-        <w:rPr>
-          <w:rFonts w:ascii="宋体" w:eastAsia="宋体" w:hAnsi="宋体" w:hint="eastAsia"/>
-          <w:sz w:val="21"/>
-          <w:szCs w:val="21"/>
-        </w:rPr>
-        <w:t>判断用户类型（病人或医生）：系统判断当前登录用户是病人还是医生。如果是病人，则检查是否有治疗流程。如果是医生，则进入治疗流程管理。</w:t>
-      </w:r>
-    </w:p>
-    <w:p>
-      <w:pPr>
-        <w:pStyle w:val="a9"/>
-        <w:ind w:left="440" w:firstLine="400"/>
-        <w:rPr>
-          <w:rFonts w:ascii="宋体" w:eastAsia="宋体" w:hAnsi="宋体"/>
-          <w:sz w:val="21"/>
-          <w:szCs w:val="21"/>
-        </w:rPr>
-      </w:pPr>
-      <w:r>
-        <w:rPr>
-          <w:rFonts w:ascii="宋体" w:eastAsia="宋体" w:hAnsi="宋体" w:hint="eastAsia"/>
-          <w:sz w:val="21"/>
-          <w:szCs w:val="21"/>
-        </w:rPr>
-        <w:t>7、</w:t>
-      </w:r>
-      <w:r>
-        <w:rPr>
-          <w:rFonts w:ascii="宋体" w:eastAsia="宋体" w:hAnsi="宋体" w:hint="eastAsia"/>
-          <w:sz w:val="21"/>
-          <w:szCs w:val="21"/>
-        </w:rPr>
-        <w:t>检查病人是否有治疗流程：系统检查当前病人是否已有治疗流程。如果有，病</w:t>
-      </w:r>
-      <w:r>
-        <w:rPr>
-          <w:rFonts w:ascii="宋体" w:eastAsia="宋体" w:hAnsi="宋体" w:hint="eastAsia"/>
-          <w:sz w:val="21"/>
-          <w:szCs w:val="21"/>
+        <w:ind w:left="440"/>
+        <w:rPr>
+          <w:rFonts w:ascii="宋体" w:eastAsia="宋体" w:hAnsi="宋体" w:hint="eastAsia"/>
+          <w:sz w:val="28"/>
+          <w:szCs w:val="28"/>
+        </w:rPr>
+      </w:pPr>
+      <w:r>
+        <w:rPr>
+          <w:noProof/>
         </w:rPr>
         <w:lastRenderedPageBreak/>
-        <w:t>人可以查看治疗流程。如果没有，医生可以为病人制定治疗流程。</w:t>
-      </w:r>
-    </w:p>
-    <w:p>
-      <w:pPr>
-        <w:pStyle w:val="a9"/>
-        <w:ind w:left="440" w:firstLine="400"/>
-        <w:rPr>
-          <w:rFonts w:ascii="宋体" w:eastAsia="宋体" w:hAnsi="宋体"/>
-          <w:sz w:val="21"/>
-          <w:szCs w:val="21"/>
-        </w:rPr>
-      </w:pPr>
-      <w:r>
-        <w:rPr>
-          <w:rFonts w:ascii="宋体" w:eastAsia="宋体" w:hAnsi="宋体" w:hint="eastAsia"/>
-          <w:sz w:val="21"/>
-          <w:szCs w:val="21"/>
-        </w:rPr>
-        <w:t>8、</w:t>
-      </w:r>
-      <w:r>
-        <w:rPr>
-          <w:rFonts w:ascii="宋体" w:eastAsia="宋体" w:hAnsi="宋体" w:hint="eastAsia"/>
-          <w:sz w:val="21"/>
-          <w:szCs w:val="21"/>
-        </w:rPr>
-        <w:t>查看治疗流程（病人）：病人查看自己已有的治疗流程。</w:t>
-      </w:r>
-    </w:p>
-    <w:p>
-      <w:pPr>
-        <w:pStyle w:val="a9"/>
-        <w:ind w:left="440" w:firstLine="400"/>
-        <w:rPr>
-          <w:rFonts w:ascii="宋体" w:eastAsia="宋体" w:hAnsi="宋体"/>
-          <w:sz w:val="21"/>
-          <w:szCs w:val="21"/>
-        </w:rPr>
-      </w:pPr>
-      <w:r>
-        <w:rPr>
-          <w:rFonts w:ascii="宋体" w:eastAsia="宋体" w:hAnsi="宋体" w:hint="eastAsia"/>
-          <w:sz w:val="21"/>
-          <w:szCs w:val="21"/>
-        </w:rPr>
-        <w:t>9、</w:t>
-      </w:r>
-      <w:r>
-        <w:rPr>
-          <w:rFonts w:ascii="宋体" w:eastAsia="宋体" w:hAnsi="宋体" w:hint="eastAsia"/>
-          <w:sz w:val="21"/>
-          <w:szCs w:val="21"/>
-        </w:rPr>
-        <w:t>确认开启治疗项目（病人）：病人确认是否开启某个治疗项目。</w:t>
-      </w:r>
-    </w:p>
-    <w:p>
-      <w:pPr>
-        <w:pStyle w:val="a9"/>
-        <w:ind w:left="440" w:firstLine="400"/>
-        <w:rPr>
-          <w:rFonts w:ascii="宋体" w:eastAsia="宋体" w:hAnsi="宋体"/>
-          <w:sz w:val="21"/>
-          <w:szCs w:val="21"/>
-        </w:rPr>
-      </w:pPr>
-      <w:r>
-        <w:rPr>
-          <w:rFonts w:ascii="宋体" w:eastAsia="宋体" w:hAnsi="宋体" w:hint="eastAsia"/>
-          <w:sz w:val="21"/>
-          <w:szCs w:val="21"/>
-        </w:rPr>
-        <w:t>10、</w:t>
-      </w:r>
-      <w:r>
-        <w:rPr>
-          <w:rFonts w:ascii="宋体" w:eastAsia="宋体" w:hAnsi="宋体" w:hint="eastAsia"/>
-          <w:sz w:val="21"/>
-          <w:szCs w:val="21"/>
-        </w:rPr>
-        <w:t>确认结束治疗项目（病人）：病人确认是否结束某个治疗项目。</w:t>
-      </w:r>
-    </w:p>
-    <w:p>
-      <w:pPr>
-        <w:pStyle w:val="a9"/>
-        <w:ind w:left="440" w:firstLine="400"/>
-        <w:rPr>
-          <w:rFonts w:ascii="宋体" w:eastAsia="宋体" w:hAnsi="宋体"/>
-          <w:sz w:val="21"/>
-          <w:szCs w:val="21"/>
-        </w:rPr>
-      </w:pPr>
-      <w:r>
-        <w:rPr>
-          <w:rFonts w:ascii="宋体" w:eastAsia="宋体" w:hAnsi="宋体" w:hint="eastAsia"/>
-          <w:sz w:val="21"/>
-          <w:szCs w:val="21"/>
-        </w:rPr>
-        <w:t>11、</w:t>
-      </w:r>
-      <w:r>
-        <w:rPr>
-          <w:rFonts w:ascii="宋体" w:eastAsia="宋体" w:hAnsi="宋体" w:hint="eastAsia"/>
-          <w:sz w:val="21"/>
-          <w:szCs w:val="21"/>
-        </w:rPr>
-        <w:t>为病人制定治疗流程（医生）：医生为病人制定新的治疗流程。</w:t>
-      </w:r>
-    </w:p>
-    <w:p>
-      <w:pPr>
-        <w:pStyle w:val="a9"/>
-        <w:ind w:left="440" w:firstLine="400"/>
-        <w:rPr>
-          <w:rFonts w:ascii="宋体" w:eastAsia="宋体" w:hAnsi="宋体"/>
-          <w:sz w:val="21"/>
-          <w:szCs w:val="21"/>
-        </w:rPr>
-      </w:pPr>
-      <w:r>
-        <w:rPr>
-          <w:rFonts w:ascii="宋体" w:eastAsia="宋体" w:hAnsi="宋体" w:hint="eastAsia"/>
-          <w:sz w:val="21"/>
-          <w:szCs w:val="21"/>
-        </w:rPr>
-        <w:t>12、</w:t>
-      </w:r>
-      <w:r>
-        <w:rPr>
-          <w:rFonts w:ascii="宋体" w:eastAsia="宋体" w:hAnsi="宋体" w:hint="eastAsia"/>
-          <w:sz w:val="21"/>
-          <w:szCs w:val="21"/>
-        </w:rPr>
-        <w:t>开启治疗项目（医生）：医生开启新的治疗项目。</w:t>
-      </w:r>
-    </w:p>
-    <w:p>
-      <w:pPr>
-        <w:pStyle w:val="a9"/>
-        <w:ind w:left="440" w:firstLine="400"/>
-        <w:rPr>
-          <w:rFonts w:ascii="宋体" w:eastAsia="宋体" w:hAnsi="宋体"/>
-          <w:sz w:val="21"/>
-          <w:szCs w:val="21"/>
-        </w:rPr>
-      </w:pPr>
-      <w:r>
-        <w:rPr>
-          <w:rFonts w:ascii="宋体" w:eastAsia="宋体" w:hAnsi="宋体" w:hint="eastAsia"/>
-          <w:sz w:val="21"/>
-          <w:szCs w:val="21"/>
-        </w:rPr>
-        <w:t>13、</w:t>
-      </w:r>
-      <w:r>
-        <w:rPr>
-          <w:rFonts w:ascii="宋体" w:eastAsia="宋体" w:hAnsi="宋体" w:hint="eastAsia"/>
-          <w:sz w:val="21"/>
-          <w:szCs w:val="21"/>
-        </w:rPr>
-        <w:t>结束治疗项目（医生）：医生结束某个治疗项目。</w:t>
-      </w:r>
-    </w:p>
-    <w:p>
-      <w:pPr>
-        <w:pStyle w:val="a9"/>
-        <w:ind w:left="440" w:firstLine="400"/>
-        <w:rPr>
-          <w:rFonts w:ascii="宋体" w:eastAsia="宋体" w:hAnsi="宋体" w:hint="eastAsia"/>
-          <w:sz w:val="21"/>
-          <w:szCs w:val="21"/>
-        </w:rPr>
-      </w:pPr>
-      <w:r>
-        <w:rPr>
-          <w:rFonts w:ascii="宋体" w:eastAsia="宋体" w:hAnsi="宋体" w:hint="eastAsia"/>
-          <w:sz w:val="21"/>
-          <w:szCs w:val="21"/>
-        </w:rPr>
-        <w:t>14、</w:t>
-      </w:r>
-      <w:r>
-        <w:rPr>
-          <w:rFonts w:ascii="宋体" w:eastAsia="宋体" w:hAnsi="宋体" w:hint="eastAsia"/>
-          <w:sz w:val="21"/>
-          <w:szCs w:val="21"/>
-        </w:rPr>
-        <w:t>治疗完成：系统记录治疗完成状态。</w:t>
-      </w:r>
-    </w:p>
-    <w:p>
-      <w:pPr>
-        <w:jc w:val="center"/>
-        <w:rPr>
-          <w:rFonts w:ascii="宋体" w:eastAsia="宋体" w:hAnsi="宋体"/>
-        </w:rPr>
-      </w:pPr>
-      <w:r>
-        <w:rPr>
-          <w:noProof/>
-        </w:rPr>
         <w:drawing>
-          <wp:inline distT="0" distB="0" distL="0" distR="0" wp14:anchorId="1F2EB66C" wp14:editId="6EB05345">
-            <wp:extent cx="2719551" cy="5039833"/>
-            <wp:effectExtent l="0" t="0" r="5080" b="8890"/>
-            <wp:docPr id="1839897902" name="图片 3"/>
+          <wp:inline distT="0" distB="0" distL="0" distR="0" wp14:anchorId="47E95919" wp14:editId="64842952">
+            <wp:extent cx="5274310" cy="5872480"/>
+            <wp:effectExtent l="0" t="0" r="2540" b="0"/>
+            <wp:docPr id="697645322" name="图片 1"/>
             <wp:cNvGraphicFramePr>
               <a:graphicFrameLocks xmlns:a="http://schemas.openxmlformats.org/drawingml/2006/main" noChangeAspect="1"/>
             </wp:cNvGraphicFramePr>
@@ -1711,13 +1467,13 @@
               <a:graphicData uri="http://schemas.openxmlformats.org/drawingml/2006/picture">
                 <pic:pic xmlns:pic="http://schemas.openxmlformats.org/drawingml/2006/picture">
                   <pic:nvPicPr>
-                    <pic:cNvPr id="0" name="Picture 5"/>
+                    <pic:cNvPr id="0" name="Picture 1"/>
                     <pic:cNvPicPr>
                       <a:picLocks noChangeAspect="1" noChangeArrowheads="1"/>
                     </pic:cNvPicPr>
                   </pic:nvPicPr>
                   <pic:blipFill>
-                    <a:blip r:embed="rId9">
+                    <a:blip r:embed="rId11">
                       <a:extLst>
                         <a:ext uri="{28A0092B-C50C-407E-A947-70E740481C1C}">
                           <a14:useLocalDpi xmlns:a14="http://schemas.microsoft.com/office/drawing/2010/main" val="0"/>
@@ -1732,7 +1488,7 @@
                   <pic:spPr bwMode="auto">
                     <a:xfrm>
                       <a:off x="0" y="0"/>
-                      <a:ext cx="2728410" cy="5056250"/>
+                      <a:ext cx="5274310" cy="5872480"/>
                     </a:xfrm>
                     <a:prstGeom prst="rect">
                       <a:avLst/>
